--- a/Day4/Workshop 4.docx
+++ b/Day4/Workshop 4.docx
@@ -825,10 +825,10 @@
         </w:numPr>
       </w:pPr>
       <w:r>
-        <w:t>salary(input) (see manager and department</w:t>
-      </w:r>
-      <w:r>
-        <w:t xml:space="preserve"> fileds</w:t>
+        <w:t xml:space="preserve">salary(input) (see manager </w:t>
+      </w:r>
+      <w:r>
+        <w:t>filed</w:t>
       </w:r>
       <w:r>
         <w:t xml:space="preserve"> for example)</w:t>
@@ -845,6 +845,32 @@
     </w:p>
     <w:p>
       <w:pPr>
+        <w:pStyle w:val="ListParagraph"/>
+        <w:numPr>
+          <w:ilvl w:val="0"/>
+          <w:numId w:val="4"/>
+        </w:numPr>
+      </w:pPr>
+      <w:r>
+        <w:t xml:space="preserve">department </w:t>
+      </w:r>
+      <w:r>
+        <w:t xml:space="preserve">(select) (see manager filed for example) -&gt; use ng-model to bind to </w:t>
+      </w:r>
+      <w:r>
+        <w:t xml:space="preserve">employee. </w:t>
+      </w:r>
+      <w:r>
+        <w:t>departmentId</w:t>
+      </w:r>
+    </w:p>
+    <w:p>
+      <w:pPr>
+        <w:pStyle w:val="ListParagraph"/>
+      </w:pPr>
+    </w:p>
+    <w:p>
+      <w:pPr>
         <w:ind w:left="360"/>
       </w:pPr>
       <w:r>
@@ -1134,7 +1160,6 @@
     </w:p>
     <w:p>
       <w:r>
-        <w:lastRenderedPageBreak/>
         <w:t>10</w:t>
       </w:r>
       <w:r>
@@ -2219,7 +2244,7 @@
   <a:extraClrSchemeLst/>
   <a:extLst>
     <a:ext uri="{05A4C25C-085E-4340-85A3-A5531E510DB2}">
-      <thm15:themeFamily xmlns="" xmlns:thm15="http://schemas.microsoft.com/office/thememl/2012/main" name="Office Theme" id="{62F939B6-93AF-4DB8-9C6B-D6C7DFDC589F}" vid="{4A3C46E8-61CC-4603-A589-7422A47A8E4A}"/>
+      <thm15:themeFamily xmlns:thm15="http://schemas.microsoft.com/office/thememl/2012/main" xmlns="" name="Office Theme" id="{62F939B6-93AF-4DB8-9C6B-D6C7DFDC589F}" vid="{4A3C46E8-61CC-4603-A589-7422A47A8E4A}"/>
     </a:ext>
   </a:extLst>
 </a:theme>

--- a/Day4/Workshop 4.docx
+++ b/Day4/Workshop 4.docx
@@ -25,8 +25,16 @@
         <w:rPr>
           <w:b/>
         </w:rPr>
-        <w:t xml:space="preserve"> AngularJS</w:t>
-      </w:r>
+        <w:t xml:space="preserve"> </w:t>
+      </w:r>
+      <w:proofErr w:type="spellStart"/>
+      <w:r>
+        <w:rPr>
+          <w:b/>
+        </w:rPr>
+        <w:t>AngularJS</w:t>
+      </w:r>
+      <w:proofErr w:type="spellEnd"/>
     </w:p>
     <w:p/>
     <w:p/>
@@ -40,20 +48,24 @@
       <w:r>
         <w:t xml:space="preserve"> the ‘</w:t>
       </w:r>
+      <w:proofErr w:type="spellStart"/>
       <w:r>
         <w:t>Frontend</w:t>
       </w:r>
       <w:r>
         <w:t>Coding</w:t>
       </w:r>
+      <w:proofErr w:type="spellEnd"/>
       <w:r>
         <w:t xml:space="preserve">’ project from </w:t>
       </w:r>
+      <w:proofErr w:type="spellStart"/>
       <w:r>
         <w:t>github</w:t>
       </w:r>
       <w:bookmarkStart w:id="0" w:name="_GoBack"/>
       <w:bookmarkEnd w:id="0"/>
+      <w:proofErr w:type="spellEnd"/>
       <w:r>
         <w:t>. Run the necessary commands for node packages and bower dependencies.</w:t>
       </w:r>
@@ -102,24 +114,36 @@
       <w:r>
         <w:t xml:space="preserve"> </w:t>
       </w:r>
-      <w:r>
-        <w:t>when('/colors', {</w:t>
-      </w:r>
-    </w:p>
-    <w:p>
-      <w:pPr>
-        <w:pStyle w:val="ListParagraph"/>
-      </w:pPr>
-      <w:r>
-        <w:t xml:space="preserve">                templateUrl: </w:t>
+      <w:proofErr w:type="gramStart"/>
+      <w:r>
+        <w:t>when(</w:t>
+      </w:r>
+      <w:proofErr w:type="gramEnd"/>
+      <w:r>
+        <w:t>'/colors', {</w:t>
+      </w:r>
+    </w:p>
+    <w:p>
+      <w:pPr>
+        <w:pStyle w:val="ListParagraph"/>
+      </w:pPr>
+      <w:r>
+        <w:t xml:space="preserve">                </w:t>
+      </w:r>
+      <w:proofErr w:type="spellStart"/>
+      <w:proofErr w:type="gramStart"/>
+      <w:r>
+        <w:t>templateUrl</w:t>
+      </w:r>
+      <w:proofErr w:type="spellEnd"/>
+      <w:proofErr w:type="gramEnd"/>
+      <w:r>
+        <w:t xml:space="preserve">: </w:t>
       </w:r>
       <w:r>
         <w:t>views</w:t>
       </w:r>
       <w:r>
-        <w:t xml:space="preserve"> </w:t>
-      </w:r>
-      <w:r>
         <w:t>/demo/colors.html',</w:t>
       </w:r>
     </w:p>
@@ -128,7 +152,15 @@
         <w:pStyle w:val="ListParagraph"/>
       </w:pPr>
       <w:r>
-        <w:t xml:space="preserve">                controller: 'Colors'</w:t>
+        <w:t xml:space="preserve">                </w:t>
+      </w:r>
+      <w:proofErr w:type="gramStart"/>
+      <w:r>
+        <w:t>controller</w:t>
+      </w:r>
+      <w:proofErr w:type="gramEnd"/>
+      <w:r>
+        <w:t>: 'Colors'</w:t>
       </w:r>
     </w:p>
     <w:p>
@@ -222,11 +254,24 @@
         <w:t xml:space="preserve"> property</w:t>
       </w:r>
       <w:r>
-        <w:t xml:space="preserve"> of each element in the array above.  Use ng-options with track by </w:t>
+        <w:t xml:space="preserve"> of each element in the array above.  Use </w:t>
+      </w:r>
+      <w:proofErr w:type="spellStart"/>
+      <w:r>
+        <w:t>ng</w:t>
+      </w:r>
+      <w:proofErr w:type="spellEnd"/>
+      <w:r>
+        <w:t xml:space="preserve">-options with track </w:t>
+      </w:r>
+      <w:proofErr w:type="gramStart"/>
+      <w:r>
+        <w:t xml:space="preserve">by </w:t>
       </w:r>
       <w:r>
         <w:t xml:space="preserve"> text</w:t>
       </w:r>
+      <w:proofErr w:type="gramEnd"/>
       <w:r>
         <w:t>(TODO #2 ).</w:t>
       </w:r>
@@ -242,11 +287,18 @@
       <w:r>
         <w:t xml:space="preserve">In Colors.js   create a </w:t>
       </w:r>
+      <w:proofErr w:type="spellStart"/>
+      <w:proofErr w:type="gramStart"/>
       <w:r>
         <w:t>changeColor</w:t>
       </w:r>
-      <w:r>
-        <w:t>()</w:t>
+      <w:proofErr w:type="spellEnd"/>
+      <w:r>
+        <w:t>(</w:t>
+      </w:r>
+      <w:proofErr w:type="gramEnd"/>
+      <w:r>
+        <w:t>)</w:t>
       </w:r>
       <w:r>
         <w:t xml:space="preserve"> function. This function should save</w:t>
@@ -274,13 +326,28 @@
       </w:pPr>
       <w:r>
         <w:lastRenderedPageBreak/>
-        <w:t xml:space="preserve">For the select element created use ng-change directive that will trigger the execution of </w:t>
-      </w:r>
+        <w:t xml:space="preserve">For the select element created use </w:t>
+      </w:r>
+      <w:proofErr w:type="spellStart"/>
+      <w:r>
+        <w:t>ng</w:t>
+      </w:r>
+      <w:proofErr w:type="spellEnd"/>
+      <w:r>
+        <w:t xml:space="preserve">-change directive that will trigger the execution of </w:t>
+      </w:r>
+      <w:proofErr w:type="spellStart"/>
+      <w:proofErr w:type="gramStart"/>
       <w:r>
         <w:t>changeColor</w:t>
       </w:r>
-      <w:r>
-        <w:t>()</w:t>
+      <w:proofErr w:type="spellEnd"/>
+      <w:r>
+        <w:t>(</w:t>
+      </w:r>
+      <w:proofErr w:type="gramEnd"/>
+      <w:r>
+        <w:t>)</w:t>
       </w:r>
       <w:r>
         <w:t xml:space="preserve"> function.</w:t>
@@ -297,8 +364,21 @@
       <w:r>
         <w:t xml:space="preserve">In colors.html create a span element with some text “Some text” and use </w:t>
       </w:r>
-      <w:r>
-        <w:t>ng-class to change the css class of the span with the value of the “class” property of the selected object.</w:t>
+      <w:proofErr w:type="spellStart"/>
+      <w:r>
+        <w:t>ng</w:t>
+      </w:r>
+      <w:proofErr w:type="spellEnd"/>
+      <w:r>
+        <w:t xml:space="preserve">-class to change the </w:t>
+      </w:r>
+      <w:proofErr w:type="spellStart"/>
+      <w:r>
+        <w:t>css</w:t>
+      </w:r>
+      <w:proofErr w:type="spellEnd"/>
+      <w:r>
+        <w:t xml:space="preserve"> class of the span with the value of the “class” property of the selected object.</w:t>
       </w:r>
       <w:r>
         <w:t xml:space="preserve"> Use the scope variable created at point 4</w:t>
@@ -347,7 +427,15 @@
         <w:ind w:left="360" w:firstLine="360"/>
       </w:pPr>
       <w:r>
-        <w:t>.when('/forms', {</w:t>
+        <w:t>.</w:t>
+      </w:r>
+      <w:proofErr w:type="gramStart"/>
+      <w:r>
+        <w:t>when(</w:t>
+      </w:r>
+      <w:proofErr w:type="gramEnd"/>
+      <w:r>
+        <w:t>'/forms', {</w:t>
       </w:r>
     </w:p>
     <w:p>
@@ -356,13 +444,20 @@
         <w:spacing w:after="0"/>
       </w:pPr>
       <w:r>
-        <w:t xml:space="preserve">                templateUrl: </w:t>
+        <w:t xml:space="preserve">                </w:t>
+      </w:r>
+      <w:proofErr w:type="spellStart"/>
+      <w:proofErr w:type="gramStart"/>
+      <w:r>
+        <w:t>templateUrl</w:t>
+      </w:r>
+      <w:proofErr w:type="spellEnd"/>
+      <w:proofErr w:type="gramEnd"/>
+      <w:r>
+        <w:t xml:space="preserve">: </w:t>
       </w:r>
       <w:r>
         <w:t>views</w:t>
-      </w:r>
-      <w:r>
-        <w:t xml:space="preserve"> </w:t>
       </w:r>
       <w:r>
         <w:t>/demo/form.html',</w:t>
@@ -378,7 +473,14 @@
       </w:r>
       <w:r>
         <w:tab/>
-        <w:t>controller: 'Form'</w:t>
+      </w:r>
+      <w:proofErr w:type="gramStart"/>
+      <w:r>
+        <w:t>controller</w:t>
+      </w:r>
+      <w:proofErr w:type="gramEnd"/>
+      <w:r>
+        <w:t>: 'Form'</w:t>
       </w:r>
     </w:p>
     <w:p>
@@ -400,7 +502,15 @@
         <w:spacing w:after="0"/>
       </w:pPr>
       <w:r>
-        <w:t xml:space="preserve">Open Form.html and create an ng-form element. For the created form list all the available properties listed in the </w:t>
+        <w:t xml:space="preserve">Open Form.html and create an </w:t>
+      </w:r>
+      <w:proofErr w:type="spellStart"/>
+      <w:r>
+        <w:t>ng</w:t>
+      </w:r>
+      <w:proofErr w:type="spellEnd"/>
+      <w:r>
+        <w:t xml:space="preserve">-form element. For the created form list all the available properties listed in the </w:t>
       </w:r>
       <w:r>
         <w:t>presentation (</w:t>
@@ -459,9 +569,11 @@
       <w:r>
         <w:t>In Form.html create a new span element with the text “Required!</w:t>
       </w:r>
+      <w:proofErr w:type="gramStart"/>
       <w:r>
         <w:t>”.</w:t>
       </w:r>
+      <w:proofErr w:type="gramEnd"/>
       <w:r>
         <w:t xml:space="preserve">  This element should be visible if the form input element has no value. (hint use $error TODO#7) </w:t>
       </w:r>
@@ -516,7 +628,15 @@
         </w:numPr>
       </w:pPr>
       <w:r>
-        <w:t xml:space="preserve">Using ng-repeat list the “text” property values of all the elements in colors array from Colors.js. </w:t>
+        <w:t xml:space="preserve">Using </w:t>
+      </w:r>
+      <w:proofErr w:type="spellStart"/>
+      <w:r>
+        <w:t>ng</w:t>
+      </w:r>
+      <w:proofErr w:type="spellEnd"/>
+      <w:r>
+        <w:t xml:space="preserve">-repeat list the “text” property values of all the elements in colors array from Colors.js. </w:t>
       </w:r>
     </w:p>
     <w:p>
@@ -582,12 +702,38 @@
     </w:p>
     <w:p>
       <w:r>
-        <w:t>.when('/employeeadd', {</w:t>
-      </w:r>
-    </w:p>
-    <w:p>
-      <w:r>
-        <w:t xml:space="preserve">                templateUrl: </w:t>
+        <w:t>.</w:t>
+      </w:r>
+      <w:proofErr w:type="gramStart"/>
+      <w:r>
+        <w:t>when(</w:t>
+      </w:r>
+      <w:proofErr w:type="gramEnd"/>
+      <w:r>
+        <w:t>'/</w:t>
+      </w:r>
+      <w:proofErr w:type="spellStart"/>
+      <w:r>
+        <w:t>employeeadd</w:t>
+      </w:r>
+      <w:proofErr w:type="spellEnd"/>
+      <w:r>
+        <w:t>', {</w:t>
+      </w:r>
+    </w:p>
+    <w:p>
+      <w:r>
+        <w:t xml:space="preserve">                </w:t>
+      </w:r>
+      <w:proofErr w:type="spellStart"/>
+      <w:proofErr w:type="gramStart"/>
+      <w:r>
+        <w:t>templateUrl</w:t>
+      </w:r>
+      <w:proofErr w:type="spellEnd"/>
+      <w:proofErr w:type="gramEnd"/>
+      <w:r>
+        <w:t xml:space="preserve">: </w:t>
       </w:r>
       <w:r>
         <w:t>views</w:t>
@@ -598,7 +744,23 @@
     </w:p>
     <w:p>
       <w:r>
-        <w:t xml:space="preserve">                controller: 'EmployeeAddController'</w:t>
+        <w:t xml:space="preserve">                </w:t>
+      </w:r>
+      <w:proofErr w:type="gramStart"/>
+      <w:r>
+        <w:t>controller</w:t>
+      </w:r>
+      <w:proofErr w:type="gramEnd"/>
+      <w:r>
+        <w:t>: '</w:t>
+      </w:r>
+      <w:proofErr w:type="spellStart"/>
+      <w:r>
+        <w:t>EmployeeAddController</w:t>
+      </w:r>
+      <w:proofErr w:type="spellEnd"/>
+      <w:r>
+        <w:t>'</w:t>
       </w:r>
     </w:p>
     <w:p>
@@ -620,11 +782,21 @@
         <w:t>.js</w:t>
       </w:r>
       <w:r>
-        <w:t xml:space="preserve">'. In this controller store all the jobs, departments and managers. (hint see </w:t>
-      </w:r>
+        <w:t>'. In this controller store all the jobs, departments and managers. (</w:t>
+      </w:r>
+      <w:proofErr w:type="gramStart"/>
+      <w:r>
+        <w:t>hint</w:t>
+      </w:r>
+      <w:proofErr w:type="gramEnd"/>
+      <w:r>
+        <w:t xml:space="preserve"> see </w:t>
+      </w:r>
+      <w:proofErr w:type="spellStart"/>
       <w:r>
         <w:t>EmployeeListController</w:t>
       </w:r>
+      <w:proofErr w:type="spellEnd"/>
       <w:r>
         <w:t>) .</w:t>
       </w:r>
@@ -658,28 +830,59 @@
         <w:t xml:space="preserve"> </w:t>
       </w:r>
       <w:r>
-        <w:t xml:space="preserve">$commonResourcesFactory.findAllDepartmentsUrl </w:t>
+        <w:t>$</w:t>
+      </w:r>
+      <w:proofErr w:type="spellStart"/>
+      <w:r>
+        <w:t>commonResourcesFactory.findAllDepartmentsUrl</w:t>
+      </w:r>
+      <w:proofErr w:type="spellEnd"/>
+      <w:r>
+        <w:t xml:space="preserve"> </w:t>
       </w:r>
       <w:r>
         <w:t>for getting the departments,</w:t>
       </w:r>
       <w:r>
-        <w:t xml:space="preserve"> $commonResourcesFactory.findAllEmployeesUrl</w:t>
-      </w:r>
+        <w:t xml:space="preserve"> $</w:t>
+      </w:r>
+      <w:proofErr w:type="spellStart"/>
+      <w:r>
+        <w:t>commonResourcesFactory.findAllEmployeesUrl</w:t>
+      </w:r>
+      <w:proofErr w:type="spellEnd"/>
       <w:r>
         <w:t xml:space="preserve"> for getting all the managers and </w:t>
       </w:r>
       <w:r>
-        <w:t>$commonResourcesFactory.findAllJobsUrl</w:t>
-      </w:r>
-      <w:r>
-        <w:t xml:space="preserve"> for getting all the jobs. (TODO#HR1).</w:t>
-      </w:r>
+        <w:t>$</w:t>
+      </w:r>
+      <w:proofErr w:type="spellStart"/>
+      <w:r>
+        <w:t>commonResourcesFactory.findAllJobsUrl</w:t>
+      </w:r>
+      <w:proofErr w:type="spellEnd"/>
+      <w:r>
+        <w:t xml:space="preserve"> for getting all the jobs. </w:t>
+      </w:r>
+      <w:proofErr w:type="gramStart"/>
+      <w:r>
+        <w:t>(TODO#HR1).</w:t>
+      </w:r>
+      <w:proofErr w:type="gramEnd"/>
     </w:p>
     <w:p>
       <w:r>
         <w:lastRenderedPageBreak/>
-        <w:t>Create a empty object named employee. This will be the object that we will build on to create the employee.</w:t>
+        <w:t xml:space="preserve">Create </w:t>
+      </w:r>
+      <w:proofErr w:type="gramStart"/>
+      <w:r>
+        <w:t>a</w:t>
+      </w:r>
+      <w:proofErr w:type="gramEnd"/>
+      <w:r>
+        <w:t xml:space="preserve"> empty object named employee. This will be the object that we will build on to create the employee.</w:t>
       </w:r>
     </w:p>
     <w:p>
@@ -701,8 +904,13 @@
       <w:r>
         <w:t xml:space="preserve">missing </w:t>
       </w:r>
-      <w:r>
-        <w:t xml:space="preserve">fields : </w:t>
+      <w:proofErr w:type="gramStart"/>
+      <w:r>
+        <w:t>fields :</w:t>
+      </w:r>
+      <w:proofErr w:type="gramEnd"/>
+      <w:r>
+        <w:t xml:space="preserve"> </w:t>
       </w:r>
     </w:p>
     <w:p>
@@ -713,15 +921,30 @@
           <w:numId w:val="4"/>
         </w:numPr>
       </w:pPr>
-      <w:r>
-        <w:t>firstName (input)</w:t>
-      </w:r>
-      <w:r>
-        <w:t xml:space="preserve"> -&gt; use ng-model to bind to </w:t>
-      </w:r>
+      <w:proofErr w:type="spellStart"/>
+      <w:r>
+        <w:t>firstName</w:t>
+      </w:r>
+      <w:proofErr w:type="spellEnd"/>
+      <w:r>
+        <w:t xml:space="preserve"> (input)</w:t>
+      </w:r>
+      <w:r>
+        <w:t xml:space="preserve"> -&gt; use </w:t>
+      </w:r>
+      <w:proofErr w:type="spellStart"/>
+      <w:r>
+        <w:t>ng</w:t>
+      </w:r>
+      <w:proofErr w:type="spellEnd"/>
+      <w:r>
+        <w:t xml:space="preserve">-model to bind to </w:t>
+      </w:r>
+      <w:proofErr w:type="spellStart"/>
       <w:r>
         <w:t>employee.firstName</w:t>
       </w:r>
+      <w:proofErr w:type="spellEnd"/>
     </w:p>
     <w:p>
       <w:pPr>
@@ -731,21 +954,38 @@
           <w:numId w:val="4"/>
         </w:numPr>
       </w:pPr>
-      <w:r>
-        <w:t>lastName (input)</w:t>
+      <w:proofErr w:type="spellStart"/>
+      <w:proofErr w:type="gramStart"/>
+      <w:r>
+        <w:t>lastName</w:t>
+      </w:r>
+      <w:proofErr w:type="spellEnd"/>
+      <w:proofErr w:type="gramEnd"/>
+      <w:r>
+        <w:t xml:space="preserve"> (input)</w:t>
       </w:r>
       <w:r>
         <w:t xml:space="preserve"> </w:t>
       </w:r>
       <w:r>
-        <w:t xml:space="preserve"> -&gt; use ng-model to bind to </w:t>
+        <w:t xml:space="preserve"> -&gt; use </w:t>
+      </w:r>
+      <w:proofErr w:type="spellStart"/>
+      <w:r>
+        <w:t>ng</w:t>
+      </w:r>
+      <w:proofErr w:type="spellEnd"/>
+      <w:r>
+        <w:t xml:space="preserve">-model to bind to </w:t>
       </w:r>
       <w:r>
         <w:t xml:space="preserve">employee. </w:t>
       </w:r>
+      <w:proofErr w:type="spellStart"/>
       <w:r>
         <w:t>lastName</w:t>
       </w:r>
+      <w:proofErr w:type="spellEnd"/>
     </w:p>
     <w:p>
       <w:pPr>
@@ -755,11 +995,24 @@
           <w:numId w:val="4"/>
         </w:numPr>
       </w:pPr>
-      <w:r>
-        <w:t>email (input</w:t>
-      </w:r>
-      <w:r>
-        <w:t xml:space="preserve">) -&gt; use ng-model to bind to </w:t>
+      <w:proofErr w:type="gramStart"/>
+      <w:r>
+        <w:t>email</w:t>
+      </w:r>
+      <w:proofErr w:type="gramEnd"/>
+      <w:r>
+        <w:t xml:space="preserve"> (input</w:t>
+      </w:r>
+      <w:r>
+        <w:t xml:space="preserve">) -&gt; use </w:t>
+      </w:r>
+      <w:proofErr w:type="spellStart"/>
+      <w:r>
+        <w:t>ng</w:t>
+      </w:r>
+      <w:proofErr w:type="spellEnd"/>
+      <w:r>
+        <w:t xml:space="preserve">-model to bind to </w:t>
       </w:r>
       <w:r>
         <w:t xml:space="preserve">employee. </w:t>
@@ -776,21 +1029,41 @@
           <w:numId w:val="4"/>
         </w:numPr>
       </w:pPr>
-      <w:r>
-        <w:t>phoneNumber(input)</w:t>
+      <w:proofErr w:type="spellStart"/>
+      <w:proofErr w:type="gramStart"/>
+      <w:r>
+        <w:t>phoneNumber</w:t>
+      </w:r>
+      <w:proofErr w:type="spellEnd"/>
+      <w:r>
+        <w:t>(</w:t>
+      </w:r>
+      <w:proofErr w:type="gramEnd"/>
+      <w:r>
+        <w:t>input)</w:t>
       </w:r>
       <w:r>
         <w:t xml:space="preserve"> </w:t>
       </w:r>
       <w:r>
-        <w:t xml:space="preserve">-&gt; use ng-model to bind to </w:t>
+        <w:t xml:space="preserve">-&gt; use </w:t>
+      </w:r>
+      <w:proofErr w:type="spellStart"/>
+      <w:r>
+        <w:t>ng</w:t>
+      </w:r>
+      <w:proofErr w:type="spellEnd"/>
+      <w:r>
+        <w:t xml:space="preserve">-model to bind to </w:t>
       </w:r>
       <w:r>
         <w:t xml:space="preserve">employee. </w:t>
       </w:r>
+      <w:proofErr w:type="spellStart"/>
       <w:r>
         <w:t>phoneNumber</w:t>
       </w:r>
+      <w:proofErr w:type="spellEnd"/>
     </w:p>
     <w:p>
       <w:pPr>
@@ -800,21 +1073,38 @@
           <w:numId w:val="4"/>
         </w:numPr>
       </w:pPr>
-      <w:r>
-        <w:t>jobTitle (select)</w:t>
+      <w:proofErr w:type="spellStart"/>
+      <w:proofErr w:type="gramStart"/>
+      <w:r>
+        <w:t>jobTitle</w:t>
+      </w:r>
+      <w:proofErr w:type="spellEnd"/>
+      <w:proofErr w:type="gramEnd"/>
+      <w:r>
+        <w:t xml:space="preserve"> (select)</w:t>
       </w:r>
       <w:r>
         <w:t xml:space="preserve"> </w:t>
       </w:r>
       <w:r>
-        <w:t xml:space="preserve">-&gt; use ng-model to bind to </w:t>
+        <w:t xml:space="preserve">-&gt; use </w:t>
+      </w:r>
+      <w:proofErr w:type="spellStart"/>
+      <w:r>
+        <w:t>ng</w:t>
+      </w:r>
+      <w:proofErr w:type="spellEnd"/>
+      <w:r>
+        <w:t xml:space="preserve">-model to bind to </w:t>
       </w:r>
       <w:r>
         <w:t xml:space="preserve">employee. </w:t>
       </w:r>
-      <w:r>
-        <w:t>jobTitle</w:t>
-      </w:r>
+      <w:proofErr w:type="spellStart"/>
+      <w:r>
+        <w:t>jobId</w:t>
+      </w:r>
+      <w:proofErr w:type="spellEnd"/>
     </w:p>
     <w:p>
       <w:pPr>
@@ -824,8 +1114,13 @@
           <w:numId w:val="4"/>
         </w:numPr>
       </w:pPr>
-      <w:r>
-        <w:t xml:space="preserve">salary(input) (see manager </w:t>
+      <w:proofErr w:type="gramStart"/>
+      <w:r>
+        <w:t>salary(</w:t>
+      </w:r>
+      <w:proofErr w:type="gramEnd"/>
+      <w:r>
+        <w:t xml:space="preserve">input) (see manager </w:t>
       </w:r>
       <w:r>
         <w:t>filed</w:t>
@@ -834,13 +1129,24 @@
         <w:t xml:space="preserve"> for example)</w:t>
       </w:r>
       <w:r>
-        <w:t xml:space="preserve"> -&gt; use ng-model to bind to </w:t>
+        <w:t xml:space="preserve"> -&gt; use </w:t>
+      </w:r>
+      <w:proofErr w:type="spellStart"/>
+      <w:r>
+        <w:t>ng</w:t>
+      </w:r>
+      <w:proofErr w:type="spellEnd"/>
+      <w:r>
+        <w:t xml:space="preserve">-model to bind to </w:t>
       </w:r>
       <w:r>
         <w:t xml:space="preserve">employee. </w:t>
       </w:r>
       <w:r>
-        <w:t>Salary</w:t>
+        <w:t>s</w:t>
+      </w:r>
+      <w:r>
+        <w:t>alary</w:t>
       </w:r>
     </w:p>
     <w:p>
@@ -851,18 +1157,33 @@
           <w:numId w:val="4"/>
         </w:numPr>
       </w:pPr>
-      <w:r>
-        <w:t xml:space="preserve">department </w:t>
-      </w:r>
-      <w:r>
-        <w:t xml:space="preserve">(select) (see manager filed for example) -&gt; use ng-model to bind to </w:t>
+      <w:proofErr w:type="gramStart"/>
+      <w:r>
+        <w:t>department</w:t>
+      </w:r>
+      <w:proofErr w:type="gramEnd"/>
+      <w:r>
+        <w:t xml:space="preserve"> </w:t>
+      </w:r>
+      <w:r>
+        <w:t xml:space="preserve">(select) (see manager filed for example) -&gt; use </w:t>
+      </w:r>
+      <w:proofErr w:type="spellStart"/>
+      <w:r>
+        <w:t>ng</w:t>
+      </w:r>
+      <w:proofErr w:type="spellEnd"/>
+      <w:r>
+        <w:t xml:space="preserve">-model to bind to </w:t>
       </w:r>
       <w:r>
         <w:t xml:space="preserve">employee. </w:t>
       </w:r>
+      <w:proofErr w:type="spellStart"/>
       <w:r>
         <w:t>departmentId</w:t>
       </w:r>
+      <w:proofErr w:type="spellEnd"/>
     </w:p>
     <w:p>
       <w:pPr>
@@ -877,10 +1198,22 @@
         <w:t>Make all created field required</w:t>
       </w:r>
       <w:r>
-        <w:t xml:space="preserve"> and use “form-control” as css class</w:t>
-      </w:r>
-      <w:r>
-        <w:t xml:space="preserve"> for the in</w:t>
+        <w:t xml:space="preserve"> and use “form-control” as </w:t>
+      </w:r>
+      <w:proofErr w:type="spellStart"/>
+      <w:r>
+        <w:t>css</w:t>
+      </w:r>
+      <w:proofErr w:type="spellEnd"/>
+      <w:r>
+        <w:t xml:space="preserve"> class</w:t>
+      </w:r>
+      <w:r>
+        <w:t xml:space="preserve"> for the </w:t>
+      </w:r>
+      <w:proofErr w:type="gramStart"/>
+      <w:r>
+        <w:t>in</w:t>
       </w:r>
       <w:r>
         <w:t xml:space="preserve">puts </w:t>
@@ -888,6 +1221,7 @@
       <w:r>
         <w:t>.</w:t>
       </w:r>
+      <w:proofErr w:type="gramEnd"/>
       <w:r>
         <w:t xml:space="preserve"> For each created element create a label</w:t>
       </w:r>
@@ -917,7 +1251,15 @@
         <w:t xml:space="preserve">4. </w:t>
       </w:r>
       <w:r>
-        <w:t xml:space="preserve">After creating the elements , for the parent div of each element use ng-class to set </w:t>
+        <w:t xml:space="preserve">After creating the elements , for the parent div of each element use </w:t>
+      </w:r>
+      <w:proofErr w:type="spellStart"/>
+      <w:r>
+        <w:t>ng</w:t>
+      </w:r>
+      <w:proofErr w:type="spellEnd"/>
+      <w:r>
+        <w:t xml:space="preserve">-class to set </w:t>
       </w:r>
       <w:r>
         <w:t>‘</w:t>
@@ -929,7 +1271,15 @@
         <w:t>’</w:t>
       </w:r>
       <w:r>
-        <w:t xml:space="preserve"> css class if field is invalid</w:t>
+        <w:t xml:space="preserve"> </w:t>
+      </w:r>
+      <w:proofErr w:type="spellStart"/>
+      <w:r>
+        <w:t>css</w:t>
+      </w:r>
+      <w:proofErr w:type="spellEnd"/>
+      <w:r>
+        <w:t xml:space="preserve"> class if field is invalid</w:t>
       </w:r>
       <w:r>
         <w:t xml:space="preserve">(hint see </w:t>
@@ -947,7 +1297,11 @@
         <w:t>).</w:t>
       </w:r>
       <w:r>
-        <w:t xml:space="preserve"> (TODO#HR3)</w:t>
+        <w:t xml:space="preserve"> (TODO#HR3</w:t>
+      </w:r>
+      <w:proofErr w:type="gramStart"/>
+      <w:r>
+        <w:t>)</w:t>
       </w:r>
       <w:r>
         <w:t xml:space="preserve"> </w:t>
@@ -955,6 +1309,7 @@
       <w:r>
         <w:t>.</w:t>
       </w:r>
+      <w:proofErr w:type="gramEnd"/>
     </w:p>
     <w:p>
       <w:r>
@@ -963,14 +1318,27 @@
       <w:r>
         <w:t xml:space="preserve">eset buttons that use </w:t>
       </w:r>
-      <w:r>
-        <w:t xml:space="preserve">reset() and </w:t>
+      <w:proofErr w:type="gramStart"/>
+      <w:r>
+        <w:t>reset(</w:t>
+      </w:r>
+      <w:proofErr w:type="gramEnd"/>
+      <w:r>
+        <w:t xml:space="preserve">) and </w:t>
       </w:r>
       <w:r>
         <w:t>create(employee)</w:t>
       </w:r>
       <w:r>
-        <w:t xml:space="preserve"> functions from 'EmployeeAddController'.</w:t>
+        <w:t xml:space="preserve"> functions from '</w:t>
+      </w:r>
+      <w:proofErr w:type="spellStart"/>
+      <w:r>
+        <w:t>EmployeeAddController</w:t>
+      </w:r>
+      <w:proofErr w:type="spellEnd"/>
+      <w:r>
+        <w:t>'.</w:t>
       </w:r>
       <w:r>
         <w:t xml:space="preserve"> If the form is invalid the save button s</w:t>
@@ -979,7 +1347,15 @@
         <w:t>h</w:t>
       </w:r>
       <w:r>
-        <w:t>ould not be enabled. Use ng-disabled to disable it</w:t>
+        <w:t xml:space="preserve">ould not be enabled. Use </w:t>
+      </w:r>
+      <w:proofErr w:type="spellStart"/>
+      <w:r>
+        <w:t>ng</w:t>
+      </w:r>
+      <w:proofErr w:type="spellEnd"/>
+      <w:r>
+        <w:t>-disabled to disable it</w:t>
       </w:r>
       <w:r>
         <w:t xml:space="preserve"> (TODO#HR4)</w:t>
@@ -990,7 +1366,15 @@
     </w:p>
     <w:p>
       <w:r>
-        <w:t>6. Check if the add employee option works.</w:t>
+        <w:t xml:space="preserve">6. Check if the </w:t>
+      </w:r>
+      <w:proofErr w:type="gramStart"/>
+      <w:r>
+        <w:t>add</w:t>
+      </w:r>
+      <w:proofErr w:type="gramEnd"/>
+      <w:r>
+        <w:t xml:space="preserve"> employee option works.</w:t>
       </w:r>
     </w:p>
     <w:p>
@@ -1003,7 +1387,23 @@
         <w:spacing w:after="0"/>
       </w:pPr>
       <w:r>
-        <w:t>.when('/employeeadd', {</w:t>
+        <w:t>.</w:t>
+      </w:r>
+      <w:proofErr w:type="gramStart"/>
+      <w:r>
+        <w:t>when(</w:t>
+      </w:r>
+      <w:proofErr w:type="gramEnd"/>
+      <w:r>
+        <w:t>'/</w:t>
+      </w:r>
+      <w:proofErr w:type="spellStart"/>
+      <w:r>
+        <w:t>employeeadd</w:t>
+      </w:r>
+      <w:proofErr w:type="spellEnd"/>
+      <w:r>
+        <w:t>', {</w:t>
       </w:r>
     </w:p>
     <w:p>
@@ -1011,7 +1411,17 @@
         <w:spacing w:after="0"/>
       </w:pPr>
       <w:r>
-        <w:t xml:space="preserve">                templateUrl: </w:t>
+        <w:t xml:space="preserve">                </w:t>
+      </w:r>
+      <w:proofErr w:type="spellStart"/>
+      <w:proofErr w:type="gramStart"/>
+      <w:r>
+        <w:t>templateUrl</w:t>
+      </w:r>
+      <w:proofErr w:type="spellEnd"/>
+      <w:proofErr w:type="gramEnd"/>
+      <w:r>
+        <w:t xml:space="preserve">: </w:t>
       </w:r>
       <w:r>
         <w:t>views</w:t>
@@ -1028,11 +1438,21 @@
         <w:spacing w:after="0"/>
       </w:pPr>
       <w:r>
-        <w:t xml:space="preserve">                controller: </w:t>
-      </w:r>
+        <w:t xml:space="preserve">                </w:t>
+      </w:r>
+      <w:proofErr w:type="gramStart"/>
+      <w:r>
+        <w:t>controller</w:t>
+      </w:r>
+      <w:proofErr w:type="gramEnd"/>
+      <w:r>
+        <w:t xml:space="preserve">: </w:t>
+      </w:r>
+      <w:proofErr w:type="spellStart"/>
       <w:r>
         <w:t>EmployeeEditController</w:t>
       </w:r>
+      <w:proofErr w:type="spellEnd"/>
     </w:p>
     <w:p>
       <w:pPr>
@@ -1058,18 +1478,27 @@
       <w:r>
         <w:t xml:space="preserve"> (hint see </w:t>
       </w:r>
+      <w:proofErr w:type="spellStart"/>
       <w:r>
         <w:t>EmployeeListController</w:t>
       </w:r>
+      <w:proofErr w:type="spellEnd"/>
+      <w:proofErr w:type="gramStart"/>
       <w:r>
         <w:t xml:space="preserve">) </w:t>
       </w:r>
       <w:r>
-        <w:t xml:space="preserve"> and search for employee with and specific id(see </w:t>
-      </w:r>
+        <w:t xml:space="preserve"> and</w:t>
+      </w:r>
+      <w:proofErr w:type="gramEnd"/>
+      <w:r>
+        <w:t xml:space="preserve"> search for employee with and specific id(see </w:t>
+      </w:r>
+      <w:proofErr w:type="spellStart"/>
       <w:r>
         <w:t>EmployeeViewController</w:t>
       </w:r>
+      <w:proofErr w:type="spellEnd"/>
       <w:r>
         <w:t>)</w:t>
       </w:r>
@@ -1103,23 +1532,46 @@
         <w:t xml:space="preserve">Use the </w:t>
       </w:r>
       <w:r>
-        <w:t xml:space="preserve">$commonResourcesFactory.findAllDepartmentsUrl </w:t>
+        <w:t>$</w:t>
+      </w:r>
+      <w:proofErr w:type="spellStart"/>
+      <w:r>
+        <w:t>commonResourcesFactory.findAllDepartmentsUrl</w:t>
+      </w:r>
+      <w:proofErr w:type="spellEnd"/>
+      <w:r>
+        <w:t xml:space="preserve"> </w:t>
       </w:r>
       <w:r>
         <w:t>for getting the departments,</w:t>
       </w:r>
       <w:r>
-        <w:t xml:space="preserve"> $commonResourcesFactory.findAllEmployeesUrl</w:t>
-      </w:r>
-      <w:r>
-        <w:t xml:space="preserve"> for getting all the managers </w:t>
+        <w:t xml:space="preserve"> $</w:t>
+      </w:r>
+      <w:proofErr w:type="spellStart"/>
+      <w:r>
+        <w:t>commonResourcesFactory.findAllEmployeesUrl</w:t>
+      </w:r>
+      <w:proofErr w:type="spellEnd"/>
+      <w:r>
+        <w:t xml:space="preserve"> for getting all the </w:t>
+      </w:r>
+      <w:proofErr w:type="gramStart"/>
+      <w:r>
+        <w:t xml:space="preserve">managers </w:t>
       </w:r>
       <w:r>
         <w:t>,</w:t>
       </w:r>
       <w:r>
-        <w:t>$commonResourcesFactory.findAllJobsUrl</w:t>
-      </w:r>
+        <w:t>$</w:t>
+      </w:r>
+      <w:proofErr w:type="spellStart"/>
+      <w:proofErr w:type="gramEnd"/>
+      <w:r>
+        <w:t>commonResourcesFactory.findAllJobsUrl</w:t>
+      </w:r>
+      <w:proofErr w:type="spellEnd"/>
       <w:r>
         <w:t xml:space="preserve"> for getting all the jobs</w:t>
       </w:r>
@@ -1140,17 +1592,31 @@
       <w:r>
         <w:t xml:space="preserve">9. Open employeelist.html and add a button for edit. This button should use </w:t>
       </w:r>
+      <w:proofErr w:type="spellStart"/>
+      <w:proofErr w:type="gramStart"/>
       <w:r>
         <w:t>editEmployee</w:t>
       </w:r>
+      <w:proofErr w:type="spellEnd"/>
       <w:r>
         <w:t>(</w:t>
       </w:r>
+      <w:proofErr w:type="spellStart"/>
+      <w:proofErr w:type="gramEnd"/>
       <w:r>
         <w:t>employeeId</w:t>
       </w:r>
-      <w:r>
-        <w:t>) function. (hint see view button DOTO#6)</w:t>
+      <w:proofErr w:type="spellEnd"/>
+      <w:r>
+        <w:t>) function. (</w:t>
+      </w:r>
+      <w:proofErr w:type="gramStart"/>
+      <w:r>
+        <w:t>hint</w:t>
+      </w:r>
+      <w:proofErr w:type="gramEnd"/>
+      <w:r>
+        <w:t xml:space="preserve"> see view button DOTO#6)</w:t>
       </w:r>
     </w:p>
     <w:p>
@@ -1163,11 +1629,29 @@
         <w:t>10</w:t>
       </w:r>
       <w:r>
-        <w:t xml:space="preserve">. Open employeeedit.html and use the same code from  the form  in employeeadd.html . (hint in order for the validations to work you need to use </w:t>
-      </w:r>
+        <w:t xml:space="preserve">. Open employeeedit.html and use the same code </w:t>
+      </w:r>
+      <w:proofErr w:type="gramStart"/>
+      <w:r>
+        <w:t>from  the</w:t>
+      </w:r>
+      <w:proofErr w:type="gramEnd"/>
+      <w:r>
+        <w:t xml:space="preserve"> form  in employeeadd.html . (</w:t>
+      </w:r>
+      <w:proofErr w:type="gramStart"/>
+      <w:r>
+        <w:t>hint</w:t>
+      </w:r>
+      <w:proofErr w:type="gramEnd"/>
+      <w:r>
+        <w:t xml:space="preserve"> in order for the validations to work you need to use </w:t>
+      </w:r>
+      <w:proofErr w:type="spellStart"/>
       <w:r>
         <w:t>employeeEditForm</w:t>
       </w:r>
+      <w:proofErr w:type="spellEnd"/>
       <w:r>
         <w:t xml:space="preserve"> TODO#HR</w:t>
       </w:r>
@@ -1241,8 +1725,13 @@
           <w:numId w:val="3"/>
         </w:numPr>
       </w:pPr>
-      <w:r>
-        <w:t>jobId:  text</w:t>
+      <w:proofErr w:type="spellStart"/>
+      <w:r>
+        <w:t>jobId</w:t>
+      </w:r>
+      <w:proofErr w:type="spellEnd"/>
+      <w:r>
+        <w:t>:  text</w:t>
       </w:r>
     </w:p>
     <w:p>
@@ -1253,8 +1742,13 @@
           <w:numId w:val="3"/>
         </w:numPr>
       </w:pPr>
-      <w:r>
-        <w:t>jobTitle: text</w:t>
+      <w:proofErr w:type="spellStart"/>
+      <w:r>
+        <w:t>jobTitle</w:t>
+      </w:r>
+      <w:proofErr w:type="spellEnd"/>
+      <w:r>
+        <w:t>: text</w:t>
       </w:r>
     </w:p>
     <w:p>
@@ -1265,8 +1759,13 @@
           <w:numId w:val="3"/>
         </w:numPr>
       </w:pPr>
-      <w:r>
-        <w:t>maxSalary: number</w:t>
+      <w:proofErr w:type="spellStart"/>
+      <w:r>
+        <w:t>maxSalary</w:t>
+      </w:r>
+      <w:proofErr w:type="spellEnd"/>
+      <w:r>
+        <w:t>: number</w:t>
       </w:r>
     </w:p>
     <w:p>
@@ -1277,8 +1776,13 @@
           <w:numId w:val="3"/>
         </w:numPr>
       </w:pPr>
-      <w:r>
-        <w:t>minSalary: number</w:t>
+      <w:proofErr w:type="spellStart"/>
+      <w:r>
+        <w:t>minSalary</w:t>
+      </w:r>
+      <w:proofErr w:type="spellEnd"/>
+      <w:r>
+        <w:t>: number</w:t>
       </w:r>
     </w:p>
     <w:p>
@@ -2244,7 +2748,7 @@
   <a:extraClrSchemeLst/>
   <a:extLst>
     <a:ext uri="{05A4C25C-085E-4340-85A3-A5531E510DB2}">
-      <thm15:themeFamily xmlns:thm15="http://schemas.microsoft.com/office/thememl/2012/main" xmlns="" name="Office Theme" id="{62F939B6-93AF-4DB8-9C6B-D6C7DFDC589F}" vid="{4A3C46E8-61CC-4603-A589-7422A47A8E4A}"/>
+      <thm15:themeFamily xmlns="" xmlns:thm15="http://schemas.microsoft.com/office/thememl/2012/main" name="Office Theme" id="{62F939B6-93AF-4DB8-9C6B-D6C7DFDC589F}" vid="{4A3C46E8-61CC-4603-A589-7422A47A8E4A}"/>
     </a:ext>
   </a:extLst>
 </a:theme>
